--- a/muestra.docx
+++ b/muestra.docx
@@ -207,6 +207,14 @@
         <w:pStyle w:val="BodyText"/>
       </w:pPr>
       <w:r>
+        <w:br/>
+      </w:r>
+    </w:p>
+    <w:p>
+      <w:pPr>
+        <w:pStyle w:val="BodyText"/>
+      </w:pPr>
+      <w:r>
         <w:rPr>
           <w:bCs/>
           <w:b/>
@@ -228,6 +236,14 @@
         <w:pStyle w:val="BodyText"/>
       </w:pPr>
       <w:r>
+        <w:br/>
+      </w:r>
+    </w:p>
+    <w:p>
+      <w:pPr>
+        <w:pStyle w:val="BodyText"/>
+      </w:pPr>
+      <w:r>
         <w:t xml:space="preserve">En diversas aplicaciones estadísticas al estudiar una población, la variable</w:t>
       </w:r>
       <w:r>
@@ -297,6 +313,15 @@
       <w:r>
         <w:t xml:space="preserve">probabilidades de la población.</w:t>
       </w:r>
+      <w:r>
+        <w:t xml:space="preserve"> </w:t>
+      </w:r>
+      <w:r>
+        <w:t xml:space="preserve">div/&gt;</w:t>
+      </w:r>
+      <w:r>
+        <w:br/>
+      </w:r>
     </w:p>
     <w:bookmarkEnd w:id="20"/>
     <w:bookmarkStart w:id="23" w:name="muestra-aleatoria"/>
@@ -550,6 +575,14 @@
     </w:p>
     <w:p>
       <w:pPr>
+        <w:pStyle w:val="BodyText"/>
+      </w:pPr>
+      <w:r>
+        <w:br/>
+      </w:r>
+    </w:p>
+    <w:p>
+      <w:pPr>
         <w:numPr>
           <w:ilvl w:val="0"/>
           <w:numId w:val="1001"/>
@@ -562,81 +595,6 @@
         </w:rPr>
         <w:t xml:space="preserve">Muestra al azar simple</w:t>
       </w:r>
-      <w:r>
-        <w:t xml:space="preserve"> </w:t>
-      </w:r>
-      <w:r>
-        <w:t xml:space="preserve">Es aquella en la que los elementos se escogen del total de la población en forma</w:t>
-      </w:r>
-      <w:r>
-        <w:t xml:space="preserve"> </w:t>
-      </w:r>
-      <w:r>
-        <w:t xml:space="preserve">individual con una oportunidad igual e independiente .Por lo general se utiliza una</w:t>
-      </w:r>
-      <w:r>
-        <w:t xml:space="preserve"> </w:t>
-      </w:r>
-      <w:r>
-        <w:t xml:space="preserve">tabla de números aleatorios.</w:t>
-      </w:r>
-      <w:r>
-        <w:t xml:space="preserve"> </w:t>
-      </w:r>
-      <w:r>
-        <w:t xml:space="preserve">Si la población es infinita el muestreo aleatorio ocurre cuando la extracción de</w:t>
-      </w:r>
-      <w:r>
-        <w:t xml:space="preserve"> </w:t>
-      </w:r>
-      <w:r>
-        <w:t xml:space="preserve">los elementos de la muestra se hace con o sin reemplazo. Si la población es finita de tamaño N, el muestreo aleatorio ocurre también si la extracción es con o sin</w:t>
-      </w:r>
-      <w:r>
-        <w:t xml:space="preserve"> </w:t>
-      </w:r>
-      <w:r>
-        <w:t xml:space="preserve">reemplazo. Con reemplazo, la probabilidad de cada elemento de ser extraído es</w:t>
-      </w:r>
-      <w:r>
-        <w:t xml:space="preserve"> </w:t>
-      </w:r>
-      <w:r>
-        <w:t xml:space="preserve">1/N. Si es, sin reemplazo, la probabilidad de cada elemento de ser elegido es</w:t>
-      </w:r>
-      <w:r>
-        <w:t xml:space="preserve"> </w:t>
-      </w:r>
-      <w:r>
-        <w:t xml:space="preserve"> </w:t>
-      </w:r>
-      <w:r>
-        <w:t xml:space="preserve">en</w:t>
-      </w:r>
-      <w:r>
-        <w:t xml:space="preserve"> </w:t>
-      </w:r>
-      <w:r>
-        <w:t xml:space="preserve">la primera extracción, es de</w:t>
-      </w:r>
-      <w:r>
-        <w:t xml:space="preserve"> </w:t>
-      </w:r>
-      <w:r>
-        <w:t xml:space="preserve"> </w:t>
-      </w:r>
-      <w:r>
-        <w:t xml:space="preserve">en la segunda extracción, es</w:t>
-      </w:r>
-      <w:r>
-        <w:t xml:space="preserve"> </w:t>
-      </w:r>
-      <w:r>
-        <w:t xml:space="preserve"> </w:t>
-      </w:r>
-      <w:r>
-        <w:t xml:space="preserve">en la tercera extracción, etc.</w:t>
-      </w:r>
     </w:p>
     <w:p>
       <w:pPr>
@@ -646,6 +604,89 @@
         </w:numPr>
       </w:pPr>
       <w:r>
+        <w:t xml:space="preserve">Es aquella en la que los elementos se escogen del total de la población en forma</w:t>
+      </w:r>
+      <w:r>
+        <w:t xml:space="preserve"> </w:t>
+      </w:r>
+      <w:r>
+        <w:t xml:space="preserve">individual con una oportunidad igual e independiente .Por lo general se utiliza una</w:t>
+      </w:r>
+      <w:r>
+        <w:t xml:space="preserve"> </w:t>
+      </w:r>
+      <w:r>
+        <w:t xml:space="preserve">tabla de números aleatorios.</w:t>
+      </w:r>
+      <w:r>
+        <w:t xml:space="preserve"> </w:t>
+      </w:r>
+      <w:r>
+        <w:t xml:space="preserve">Si la población es infinita el muestreo aleatorio ocurre cuando la extracción de</w:t>
+      </w:r>
+      <w:r>
+        <w:t xml:space="preserve"> </w:t>
+      </w:r>
+      <w:r>
+        <w:t xml:space="preserve">los elementos de la muestra se hace con o sin reemplazo. Si la población es finita de tamaño N, el muestreo aleatorio ocurre también si la extracción es con o sin</w:t>
+      </w:r>
+      <w:r>
+        <w:t xml:space="preserve"> </w:t>
+      </w:r>
+      <w:r>
+        <w:t xml:space="preserve">reemplazo. Con reemplazo, la probabilidad de cada elemento de ser extraído es</w:t>
+      </w:r>
+      <w:r>
+        <w:t xml:space="preserve"> </w:t>
+      </w:r>
+      <w:r>
+        <w:t xml:space="preserve">1/N. Si es, sin reemplazo, la probabilidad de cada elemento de ser elegido es</w:t>
+      </w:r>
+      <w:r>
+        <w:t xml:space="preserve"> </w:t>
+      </w:r>
+      <w:r>
+        <w:t xml:space="preserve"> </w:t>
+      </w:r>
+      <w:r>
+        <w:t xml:space="preserve">en</w:t>
+      </w:r>
+      <w:r>
+        <w:t xml:space="preserve"> </w:t>
+      </w:r>
+      <w:r>
+        <w:t xml:space="preserve">la primera extracción, es de</w:t>
+      </w:r>
+      <w:r>
+        <w:t xml:space="preserve"> </w:t>
+      </w:r>
+      <w:r>
+        <w:t xml:space="preserve"> </w:t>
+      </w:r>
+      <w:r>
+        <w:t xml:space="preserve">en la segunda extracción, es</w:t>
+      </w:r>
+      <w:r>
+        <w:t xml:space="preserve"> </w:t>
+      </w:r>
+      <w:r>
+        <w:t xml:space="preserve"> </w:t>
+      </w:r>
+      <w:r>
+        <w:t xml:space="preserve">en la tercera extracción, etc.</w:t>
+      </w:r>
+      <w:r>
+        <w:br/>
+      </w:r>
+    </w:p>
+    <w:p>
+      <w:pPr>
+        <w:numPr>
+          <w:ilvl w:val="0"/>
+          <w:numId w:val="1000"/>
+        </w:numPr>
+      </w:pPr>
+      <w:r>
         <w:t xml:space="preserve">Por ejemplo, seleccionar una muestra al azar simple es similar a la que se</w:t>
       </w:r>
       <w:r>
@@ -653,6 +694,17 @@
       </w:r>
       <w:r>
         <w:t xml:space="preserve">realiza en la extracción aleatoria de números en una lotería.</w:t>
+      </w:r>
+    </w:p>
+    <w:p>
+      <w:pPr>
+        <w:numPr>
+          <w:ilvl w:val="0"/>
+          <w:numId w:val="1000"/>
+        </w:numPr>
+      </w:pPr>
+      <w:r>
+        <w:br/>
       </w:r>
     </w:p>
     <w:p>
@@ -669,9 +721,14 @@
         </w:rPr>
         <w:t xml:space="preserve">Muestra al azar sistemática</w:t>
       </w:r>
-      <w:r>
-        <w:t xml:space="preserve"> </w:t>
-      </w:r>
+    </w:p>
+    <w:p>
+      <w:pPr>
+        <w:numPr>
+          <w:ilvl w:val="0"/>
+          <w:numId w:val="1000"/>
+        </w:numPr>
+      </w:pPr>
       <w:r>
         <w:t xml:space="preserve">Una muestra aleatoria sistemática es aquella en que sus elementos se eligen de</w:t>
       </w:r>
@@ -798,6 +855,17 @@
       <w:pPr>
         <w:numPr>
           <w:ilvl w:val="0"/>
+          <w:numId w:val="1000"/>
+        </w:numPr>
+      </w:pPr>
+      <w:r>
+        <w:br/>
+      </w:r>
+    </w:p>
+    <w:p>
+      <w:pPr>
+        <w:numPr>
+          <w:ilvl w:val="0"/>
           <w:numId w:val="1001"/>
         </w:numPr>
       </w:pPr>
@@ -808,9 +876,14 @@
         </w:rPr>
         <w:t xml:space="preserve">Muestreo aleatorio estratificado</w:t>
       </w:r>
-      <w:r>
-        <w:t xml:space="preserve"> </w:t>
-      </w:r>
+    </w:p>
+    <w:p>
+      <w:pPr>
+        <w:numPr>
+          <w:ilvl w:val="0"/>
+          <w:numId w:val="1000"/>
+        </w:numPr>
+      </w:pPr>
       <w:r>
         <w:t xml:space="preserve">Primero se clasifican a los elementos de la población en subgrupos separados</w:t>
       </w:r>
@@ -957,6 +1030,17 @@
       <w:pPr>
         <w:numPr>
           <w:ilvl w:val="0"/>
+          <w:numId w:val="1000"/>
+        </w:numPr>
+      </w:pPr>
+      <w:r>
+        <w:br/>
+      </w:r>
+    </w:p>
+    <w:p>
+      <w:pPr>
+        <w:numPr>
+          <w:ilvl w:val="0"/>
           <w:numId w:val="1001"/>
         </w:numPr>
       </w:pPr>
@@ -967,9 +1051,14 @@
         </w:rPr>
         <w:t xml:space="preserve">Muestreo aleatorio agrupado</w:t>
       </w:r>
-      <w:r>
-        <w:t xml:space="preserve"> </w:t>
-      </w:r>
+    </w:p>
+    <w:p>
+      <w:pPr>
+        <w:numPr>
+          <w:ilvl w:val="0"/>
+          <w:numId w:val="1000"/>
+        </w:numPr>
+      </w:pPr>
       <w:r>
         <w:t xml:space="preserve">Denominado también por conglomerados. Los elementos de la población se</w:t>
       </w:r>
@@ -1551,6 +1640,9 @@
       </w:r>
       <w:r>
         <w:t xml:space="preserve">brevemente muestra aleatoria de la forma siguiente:</w:t>
+      </w:r>
+      <w:r>
+        <w:br/>
       </w:r>
     </w:p>
     <w:p>
@@ -2173,8 +2265,16 @@
         <w:t xml:space="preserve">La condición 2) significa que:</w:t>
       </w:r>
       <w:r>
-        <w:t xml:space="preserve"> </w:t>
-      </w:r>
+        <w:br/>
+      </w:r>
+    </w:p>
+    <w:p>
+      <w:pPr>
+        <w:numPr>
+          <w:ilvl w:val="0"/>
+          <w:numId w:val="1000"/>
+        </w:numPr>
+      </w:pPr>
       <w:r>
         <w:rPr>
           <w:bCs/>
@@ -2304,6 +2404,9 @@
           </m:sup>
         </m:sSup>
       </m:oMath>
+      <w:r>
+        <w:br/>
+      </w:r>
     </w:p>
     <w:p>
       <w:pPr>
@@ -2407,8 +2510,16 @@
         </m:d>
       </m:oMath>
       <w:r>
-        <w:t xml:space="preserve"> </w:t>
-      </w:r>
+        <w:br/>
+      </w:r>
+    </w:p>
+    <w:p>
+      <w:pPr>
+        <w:numPr>
+          <w:ilvl w:val="0"/>
+          <w:numId w:val="1000"/>
+        </w:numPr>
+      </w:pPr>
       <w:r>
         <w:rPr>
           <w:bCs/>
@@ -2745,19 +2856,30 @@
       <w:r>
         <w:t xml:space="preserve">.</w:t>
       </w:r>
-    </w:p>
-    <w:bookmarkStart w:id="22" w:name="solucion."/>
-    <w:p>
-      <w:pPr>
-        <w:pStyle w:val="Heading4"/>
-      </w:pPr>
-      <w:r>
-        <w:t xml:space="preserve">SOLUCION.</w:t>
+      <w:r>
+        <w:br/>
       </w:r>
     </w:p>
     <w:p>
       <w:pPr>
-        <w:pStyle w:val="FirstParagraph"/>
+        <w:numPr>
+          <w:ilvl w:val="0"/>
+          <w:numId w:val="1000"/>
+        </w:numPr>
+        <w:pStyle w:val="Heading4"/>
+      </w:pPr>
+      <w:bookmarkStart w:id="22" w:name="solucion."/>
+      <w:r>
+        <w:t xml:space="preserve">SOLUCION.</w:t>
+      </w:r>
+      <w:bookmarkEnd w:id="22"/>
+    </w:p>
+    <w:p>
+      <w:pPr>
+        <w:numPr>
+          <w:ilvl w:val="0"/>
+          <w:numId w:val="1000"/>
+        </w:numPr>
       </w:pPr>
       <w:r>
         <w:t xml:space="preserve">La media y la varianza de la variable aleatoria</w:t>
@@ -3251,54 +3373,27 @@
     </w:p>
     <w:p>
       <w:pPr>
-        <w:pStyle w:val="FirstParagraph"/>
-      </w:pPr>
-      <w:r>
-        <w:t xml:space="preserve">Por la propiedad reproductiva de la normal la variable aleatoria Y tiene</w:t>
-      </w:r>
-      <w:r>
-        <w:t xml:space="preserve"> </w:t>
-      </w:r>
-      <w:r>
-        <w:t xml:space="preserve">distribución normal</w:t>
-      </w:r>
-      <w:r>
-        <w:t xml:space="preserve"> </w:t>
-      </w:r>
-      <m:oMath>
-        <m:r>
-          <m:t>N</m:t>
-        </m:r>
-        <m:d>
-          <m:dPr>
-            <m:begChr m:val="("/>
-            <m:endChr m:val=")"/>
-            <m:sepChr m:val=""/>
-            <m:grow/>
-          </m:dPr>
-          <m:e>
-            <m:r>
-              <m:t>40</m:t>
-            </m:r>
-            <m:r>
-              <m:rPr>
-                <m:sty m:val="p"/>
-              </m:rPr>
-              <m:t>,</m:t>
-            </m:r>
-            <m:r>
-              <m:t>100</m:t>
-            </m:r>
-          </m:e>
-        </m:d>
-      </m:oMath>
-      <w:r>
-        <w:t xml:space="preserve">, luego, la variable aleatoria estándar:</w:t>
+        <w:pStyle w:val="SourceCode"/>
+      </w:pPr>
+      <w:r>
+        <w:rPr>
+          <w:rStyle w:val="VerbatimChar"/>
+        </w:rPr>
+        <w:t xml:space="preserve">Por la propiedad reproductiva de la normal la variable aleatoria Y tiene </w:t>
+      </w:r>
+      <w:r>
+        <w:br/>
+      </w:r>
+      <w:r>
+        <w:rPr>
+          <w:rStyle w:val="VerbatimChar"/>
+        </w:rPr>
+        <w:t xml:space="preserve">distribución normal $N(40,100)$, luego, la variable aleatoria estándar:</w:t>
       </w:r>
     </w:p>
     <w:p>
       <w:pPr>
-        <w:pStyle w:val="BodyText"/>
+        <w:pStyle w:val="FirstParagraph"/>
       </w:pPr>
       <m:oMathPara>
         <m:oMathParaPr>
@@ -3522,7 +3617,6 @@
         </m:oMath>
       </m:oMathPara>
     </w:p>
-    <w:bookmarkEnd w:id="22"/>
     <w:bookmarkEnd w:id="23"/>
     <w:bookmarkStart w:id="24" w:name="estadísticas"/>
     <w:p>
@@ -3809,6 +3903,9 @@
       <w:pPr>
         <w:pStyle w:val="BodyText"/>
       </w:pPr>
+      <w:r>
+        <w:br/>
+      </w:r>
       <m:oMath>
         <m:r>
           <m:rPr>
@@ -4196,26 +4293,47 @@
       <w:r>
         <w:t xml:space="preserve"> </w:t>
       </w:r>
-      <w:r>
-        <w:t xml:space="preserve">$</w:t>
-      </w:r>
-      <w:r>
-        <w:t xml:space="preserve"> </w:t>
-      </w:r>
-      <w:r>
-        <w:t xml:space="preserve"> </w:t>
-      </w:r>
-      <w:r>
-        <w:t xml:space="preserve">S=</w:t>
-      </w:r>
-      <w:r>
-        <w:t xml:space="preserve">$</w:t>
-      </w:r>
-    </w:p>
-    <w:p>
-      <w:pPr>
-        <w:pStyle w:val="BodyText"/>
-      </w:pPr>
+      <m:oMath>
+        <m:r>
+          <m:rPr>
+            <m:nor/>
+            <m:sty m:val="p"/>
+          </m:rPr>
+          <m:t>c) La desviación estándar muestral: </m:t>
+        </m:r>
+        <m:r>
+          <m:t>S</m:t>
+        </m:r>
+        <m:r>
+          <m:rPr>
+            <m:sty m:val="p"/>
+          </m:rPr>
+          <m:t>=</m:t>
+        </m:r>
+        <m:rad>
+          <m:radPr>
+            <m:degHide m:val="1"/>
+          </m:radPr>
+          <m:deg/>
+          <m:e>
+            <m:sSup>
+              <m:e>
+                <m:r>
+                  <m:t>S</m:t>
+                </m:r>
+              </m:e>
+              <m:sup>
+                <m:r>
+                  <m:t>2</m:t>
+                </m:r>
+              </m:sup>
+            </m:sSup>
+          </m:e>
+        </m:rad>
+      </m:oMath>
+      <w:r>
+        <w:t xml:space="preserve"> </w:t>
+      </w:r>
       <m:oMath>
         <m:r>
           <m:rPr>
@@ -4286,7 +4404,19 @@
             <m:nor/>
             <m:sty m:val="p"/>
           </m:rPr>
-          <m:t>donde X¡ - fi(l, p) (el parámetro p es el porcentaje de éxitos en la población).También</m:t>
+          <m:t>donde X¡ - fi(l, p)</m:t>
+        </m:r>
+      </m:oMath>
+      <w:r>
+        <w:t xml:space="preserve"> </w:t>
+      </w:r>
+      <m:oMath>
+        <m:r>
+          <m:rPr>
+            <m:nor/>
+            <m:sty m:val="p"/>
+          </m:rPr>
+          <m:t>(el parámetro p es el porcentaje de éxitos en la población).También</m:t>
         </m:r>
       </m:oMath>
     </w:p>
@@ -4347,6 +4477,14 @@
         </m:oMath>
       </m:oMathPara>
     </w:p>
+    <w:p>
+      <w:pPr>
+        <w:pStyle w:val="FirstParagraph"/>
+      </w:pPr>
+      <w:r>
+        <w:br/>
+      </w:r>
+    </w:p>
     <w:bookmarkEnd w:id="24"/>
     <w:bookmarkStart w:id="26" w:name="distribuciones-muéstrales"/>
     <w:p>
@@ -4402,6 +4540,9 @@
       </w:r>
       <w:r>
         <w:t xml:space="preserve">denomina distribución muestral de la media.</w:t>
+      </w:r>
+      <w:r>
+        <w:br/>
       </w:r>
     </w:p>
     <w:bookmarkStart w:id="25" w:name="distribución-muestral-de-la-media-barx"/>
@@ -4619,18 +4760,13 @@
       <w:pPr>
         <w:pStyle w:val="BodyText"/>
       </w:pPr>
-    </w:p>
-    <w:p>
-      <w:pPr>
-        <w:pStyle w:val="BodyText"/>
-      </w:pPr>
       <m:oMath>
         <m:r>
           <m:rPr>
             <m:nor/>
             <m:sty m:val="p"/>
           </m:rPr>
-          <m:t> a)</m:t>
+          <m:t>a)</m:t>
         </m:r>
         <m:r>
           <m:t>E</m:t>
@@ -4828,6 +4964,14 @@
     <w:p>
       <w:pPr>
         <w:pStyle w:val="FirstParagraph"/>
+      </w:pPr>
+      <w:r>
+        <w:br/>
+      </w:r>
+    </w:p>
+    <w:p>
+      <w:pPr>
+        <w:pStyle w:val="BodyText"/>
       </w:pPr>
       <w:r>
         <w:rPr>
